--- a/Year4/CSCD03/Assignments/A1.docx
+++ b/Year4/CSCD03/Assignments/A1.docx
@@ -33,7 +33,21 @@
           <w:sz w:val="24"/>
           <w:szCs w:val="24"/>
         </w:rPr>
-        <w:t>I did not know of general software certifications like IEEE and ACM, I have always known them as general good practices, not as something you can be certified in. This is interesting because if we can create certifications for small industries of software, maybe there is a chance this can spread around and create more certifications in the future.</w:t>
+        <w:t>I did not know of general software certifications like IEEE and ACM</w:t>
+      </w:r>
+      <w:r>
+        <w:rPr>
+          <w:sz w:val="24"/>
+          <w:szCs w:val="24"/>
+        </w:rPr>
+        <w:t>.</w:t>
+      </w:r>
+      <w:r>
+        <w:rPr>
+          <w:sz w:val="24"/>
+          <w:szCs w:val="24"/>
+        </w:rPr>
+        <w:t xml:space="preserve"> I have always known them as general good practices, not as something you can be certified in. This is interesting because if we can create certifications for small industries of software, maybe there is a chance this can spread around and create more certifications in the future.</w:t>
       </w:r>
     </w:p>
     <w:p>
@@ -110,23 +124,79 @@
           <w:sz w:val="24"/>
           <w:szCs w:val="24"/>
         </w:rPr>
-        <w:t>To summarize, both Sam and Cheryl have discontent with providing their product to companies with practices they do not agree with and seem willing to sabotage the product which they are selling to their undesired customer. In addition, the president, Sandra does not want the company to go bankrupt but has concerns about how her employees acted about selling their product too. Because this could affect their future sales as there are a fair number of people opposed to the practices of their potential customers, and it could seem like their company supports these practices by selling their product to them.</w:t>
-      </w:r>
-    </w:p>
-    <w:p>
-      <w:pPr>
-        <w:jc w:val="both"/>
-        <w:rPr>
-          <w:sz w:val="24"/>
-          <w:szCs w:val="24"/>
-        </w:rPr>
-      </w:pPr>
-      <w:r>
-        <w:rPr>
-          <w:sz w:val="24"/>
-          <w:szCs w:val="24"/>
-        </w:rPr>
-        <w:t xml:space="preserve">           As the president of the company, Sandra has a professional responsibility to make decisions which are in the best interest of the company, but her conflict lies in the fact that her coworkers do not wish to sell their product because of their personal moral code. Some research or analysis could be done to see what effects “supporting” these practices could have on their future potential customers, or perhaps try to keep the information of their customers private so as to not associate the beliefs of the companies customers to the company values themselves, but either way because of the nature of the Canadian (and more generally the North American) market, a business must prioritize profits less they lose their purpose because of competition.</w:t>
+        <w:t>To summarize, both Sam and Cheryl have discontent with providing their product to companies with practices they do not agree with and seem willing to sabotage the product</w:t>
+      </w:r>
+      <w:r>
+        <w:rPr>
+          <w:sz w:val="24"/>
+          <w:szCs w:val="24"/>
+        </w:rPr>
+        <w:t xml:space="preserve"> (actively participating or not)</w:t>
+      </w:r>
+      <w:r>
+        <w:rPr>
+          <w:sz w:val="24"/>
+          <w:szCs w:val="24"/>
+        </w:rPr>
+        <w:t xml:space="preserve"> which they are selling to their undesired customer. In </w:t>
+      </w:r>
+      <w:r>
+        <w:rPr>
+          <w:sz w:val="24"/>
+          <w:szCs w:val="24"/>
+        </w:rPr>
+        <w:t>additio</w:t>
+      </w:r>
+      <w:r>
+        <w:rPr>
+          <w:sz w:val="24"/>
+          <w:szCs w:val="24"/>
+        </w:rPr>
+        <w:t>n,</w:t>
+      </w:r>
+      <w:r>
+        <w:rPr>
+          <w:sz w:val="24"/>
+          <w:szCs w:val="24"/>
+        </w:rPr>
+        <w:t xml:space="preserve"> Sandra</w:t>
+      </w:r>
+      <w:r>
+        <w:rPr>
+          <w:sz w:val="24"/>
+          <w:szCs w:val="24"/>
+        </w:rPr>
+        <w:t>, the president, does not want the company to go bankrupt but has concerns about how her employees acted about selling their product too. Because this could affect their future sales as there are a fair number of people opposed to the practices of their potential customers, and it could seem like their company supports these practices by selling their product to them.</w:t>
+      </w:r>
+    </w:p>
+    <w:p>
+      <w:pPr>
+        <w:jc w:val="both"/>
+        <w:rPr>
+          <w:sz w:val="24"/>
+          <w:szCs w:val="24"/>
+        </w:rPr>
+      </w:pPr>
+      <w:r>
+        <w:rPr>
+          <w:sz w:val="24"/>
+          <w:szCs w:val="24"/>
+        </w:rPr>
+        <w:t xml:space="preserve">           As the president of the company, Sandra has a professional responsibility to make decisions which are in the best interest of the company, but her conflict lies in the fact that her coworkers do not wish to sell their product because of their personal moral code. Some research or analysis could be done to see what effects “supporting” these practices could have on their future potential customers, or perhaps try to keep the information of their customers private so as to not associate the beliefs of the compan</w:t>
+      </w:r>
+      <w:r>
+        <w:rPr>
+          <w:sz w:val="24"/>
+          <w:szCs w:val="24"/>
+        </w:rPr>
+        <w:t>y’s</w:t>
+      </w:r>
+      <w:r>
+        <w:rPr>
+          <w:sz w:val="24"/>
+          <w:szCs w:val="24"/>
+        </w:rPr>
+        <w:t xml:space="preserve"> customers to the company values themselves, but either way because of the nature of the Canadian (and more generally the North American) market, a business must prioritize profits less they lose their purpose because of competition.</w:t>
       </w:r>
       <w:r>
         <w:rPr>
@@ -217,7 +287,21 @@
           <w:sz w:val="24"/>
           <w:szCs w:val="24"/>
         </w:rPr>
-        <w:t>Furthermore, Sam’s idea of sabotaging the product by introducing bugs to the software is definitely unethical, as you completely undermine any integrity the company has and your personal beliefs and potentially harm many people who are connected to the abortion clinic and homoeopath clinic. Moreover, this action is very likely illegal as well, which will further damage the already declining company and is definitely unethical. The act of sabotaging a product delivered to a company which works in a sector against your personal belief is</w:t>
+        <w:t>Furthermore, Sam’s idea of sabotaging the product by introducing bugs to the software is unethical</w:t>
+      </w:r>
+      <w:r>
+        <w:rPr>
+          <w:sz w:val="24"/>
+          <w:szCs w:val="24"/>
+        </w:rPr>
+        <w:t xml:space="preserve"> to a higher degree, both professionally and generally</w:t>
+      </w:r>
+      <w:r>
+        <w:rPr>
+          <w:sz w:val="24"/>
+          <w:szCs w:val="24"/>
+        </w:rPr>
+        <w:t>, as you completely undermine any integrity the company has and your personal beliefs and potentially harm many people who are connected to the abortion clinic and homoeopath clinic. Moreover, this action is very likely illegal as well, which will further damage the already declining company. The act of sabotaging a product delivered to a company which works in a sector against your personal belief is</w:t>
       </w:r>
       <w:r>
         <w:rPr>
